--- a/morphological chart team 10.docx
+++ b/morphological chart team 10.docx
@@ -5,7 +5,7 @@
     <w:tbl>
       <w:tblPr>
         <w:tblpPr w:leftFromText="180" w:rightFromText="180" w:horzAnchor="page" w:tblpX="260" w:tblpY="-1311"/>
-        <w:tblW w:w="10678" w:type="dxa"/>
+        <w:tblW w:w="10907" w:type="dxa"/>
         <w:tblCellMar>
           <w:left w:w="0" w:type="dxa"/>
           <w:right w:w="0" w:type="dxa"/>
@@ -13,20 +13,20 @@
         <w:tblLook w:val="04A0" w:firstRow="1" w:lastRow="0" w:firstColumn="1" w:lastColumn="0" w:noHBand="0" w:noVBand="1"/>
       </w:tblPr>
       <w:tblGrid>
-        <w:gridCol w:w="894"/>
-        <w:gridCol w:w="2183"/>
-        <w:gridCol w:w="1596"/>
-        <w:gridCol w:w="1973"/>
-        <w:gridCol w:w="2122"/>
-        <w:gridCol w:w="1910"/>
+        <w:gridCol w:w="629"/>
+        <w:gridCol w:w="1631"/>
+        <w:gridCol w:w="1843"/>
+        <w:gridCol w:w="2410"/>
+        <w:gridCol w:w="1984"/>
+        <w:gridCol w:w="2410"/>
       </w:tblGrid>
       <w:tr>
         <w:trPr>
-          <w:trHeight w:val="1720"/>
+          <w:trHeight w:val="1626"/>
         </w:trPr>
         <w:tc>
           <w:tcPr>
-            <w:tcW w:w="0" w:type="auto"/>
+            <w:tcW w:w="10907" w:type="dxa"/>
             <w:gridSpan w:val="6"/>
             <w:tcBorders>
               <w:top w:val="single" w:sz="6" w:space="0" w:color="000000"/>
@@ -68,40 +68,14 @@
                 <w:szCs w:val="24"/>
                 <w:lang w:eastAsia="en-IN"/>
               </w:rPr>
-              <w:t xml:space="preserve">Activity - </w:t>
-            </w:r>
-            <w:proofErr w:type="gramStart"/>
-            <w:r>
-              <w:rPr>
-                <w:rFonts w:ascii="Arial" w:eastAsia="Times New Roman" w:hAnsi="Arial" w:cs="Arial"/>
-                <w:b/>
-                <w:bCs/>
-                <w:color w:val="000000"/>
-                <w:sz w:val="24"/>
-                <w:szCs w:val="24"/>
-                <w:lang w:eastAsia="en-IN"/>
-              </w:rPr>
-              <w:t>3 :</w:t>
-            </w:r>
-            <w:proofErr w:type="gramEnd"/>
-            <w:r>
-              <w:rPr>
-                <w:rFonts w:ascii="Arial" w:eastAsia="Times New Roman" w:hAnsi="Arial" w:cs="Arial"/>
-                <w:b/>
-                <w:bCs/>
-                <w:color w:val="000000"/>
-                <w:sz w:val="24"/>
-                <w:szCs w:val="24"/>
-                <w:lang w:eastAsia="en-IN"/>
-              </w:rPr>
-              <w:t xml:space="preserve"> Morphological Chart</w:t>
+              <w:t>Activity - 3 : Morphological Chart</w:t>
             </w:r>
           </w:p>
         </w:tc>
       </w:tr>
       <w:tr>
         <w:trPr>
-          <w:trHeight w:val="1720"/>
+          <w:trHeight w:val="1626"/>
         </w:trPr>
         <w:tc>
           <w:tcPr>
@@ -148,7 +122,7 @@
         </w:tc>
         <w:tc>
           <w:tcPr>
-            <w:tcW w:w="0" w:type="auto"/>
+            <w:tcW w:w="1631" w:type="dxa"/>
             <w:tcBorders>
               <w:top w:val="single" w:sz="6" w:space="0" w:color="CCCCCC"/>
               <w:left w:val="single" w:sz="6" w:space="0" w:color="CCCCCC"/>
@@ -195,7 +169,7 @@
         </w:tc>
         <w:tc>
           <w:tcPr>
-            <w:tcW w:w="0" w:type="auto"/>
+            <w:tcW w:w="1843" w:type="dxa"/>
             <w:tcBorders>
               <w:top w:val="single" w:sz="6" w:space="0" w:color="CCCCCC"/>
               <w:left w:val="single" w:sz="6" w:space="0" w:color="CCCCCC"/>
@@ -242,7 +216,7 @@
         </w:tc>
         <w:tc>
           <w:tcPr>
-            <w:tcW w:w="0" w:type="auto"/>
+            <w:tcW w:w="2410" w:type="dxa"/>
             <w:tcBorders>
               <w:top w:val="single" w:sz="6" w:space="0" w:color="CCCCCC"/>
               <w:left w:val="single" w:sz="6" w:space="0" w:color="CCCCCC"/>
@@ -289,7 +263,7 @@
         </w:tc>
         <w:tc>
           <w:tcPr>
-            <w:tcW w:w="0" w:type="auto"/>
+            <w:tcW w:w="1984" w:type="dxa"/>
             <w:tcBorders>
               <w:top w:val="single" w:sz="6" w:space="0" w:color="CCCCCC"/>
               <w:left w:val="single" w:sz="6" w:space="0" w:color="CCCCCC"/>
@@ -336,7 +310,7 @@
         </w:tc>
         <w:tc>
           <w:tcPr>
-            <w:tcW w:w="0" w:type="auto"/>
+            <w:tcW w:w="2410" w:type="dxa"/>
             <w:tcBorders>
               <w:top w:val="single" w:sz="6" w:space="0" w:color="CCCCCC"/>
               <w:left w:val="single" w:sz="6" w:space="0" w:color="CCCCCC"/>
@@ -384,7 +358,7 @@
       </w:tr>
       <w:tr>
         <w:trPr>
-          <w:trHeight w:val="1720"/>
+          <w:trHeight w:val="1626"/>
         </w:trPr>
         <w:tc>
           <w:tcPr>
@@ -431,7 +405,7 @@
         </w:tc>
         <w:tc>
           <w:tcPr>
-            <w:tcW w:w="0" w:type="auto"/>
+            <w:tcW w:w="1631" w:type="dxa"/>
             <w:tcBorders>
               <w:top w:val="single" w:sz="6" w:space="0" w:color="CCCCCC"/>
               <w:left w:val="single" w:sz="6" w:space="0" w:color="CCCCCC"/>
@@ -474,7 +448,7 @@
         </w:tc>
         <w:tc>
           <w:tcPr>
-            <w:tcW w:w="0" w:type="auto"/>
+            <w:tcW w:w="1843" w:type="dxa"/>
             <w:tcBorders>
               <w:top w:val="single" w:sz="6" w:space="0" w:color="CCCCCC"/>
               <w:left w:val="single" w:sz="6" w:space="0" w:color="CCCCCC"/>
@@ -584,7 +558,7 @@
         </w:tc>
         <w:tc>
           <w:tcPr>
-            <w:tcW w:w="0" w:type="auto"/>
+            <w:tcW w:w="2410" w:type="dxa"/>
             <w:tcBorders>
               <w:top w:val="single" w:sz="6" w:space="0" w:color="CCCCCC"/>
               <w:left w:val="single" w:sz="6" w:space="0" w:color="CCCCCC"/>
@@ -614,6 +588,9 @@
               </w:rPr>
             </w:pPr>
             <w:r>
+              <w:rPr>
+                <w:noProof/>
+              </w:rPr>
               <w:drawing>
                 <wp:anchor distT="0" distB="0" distL="114300" distR="114300" simplePos="0" relativeHeight="251658240" behindDoc="0" locked="0" layoutInCell="1" allowOverlap="1" wp14:anchorId="1329231C" wp14:editId="43562688">
                   <wp:simplePos x="0" y="0"/>
@@ -691,7 +668,7 @@
         </w:tc>
         <w:tc>
           <w:tcPr>
-            <w:tcW w:w="0" w:type="auto"/>
+            <w:tcW w:w="1984" w:type="dxa"/>
             <w:tcBorders>
               <w:top w:val="single" w:sz="6" w:space="0" w:color="CCCCCC"/>
               <w:left w:val="single" w:sz="6" w:space="0" w:color="CCCCCC"/>
@@ -724,7 +701,7 @@
         </w:tc>
         <w:tc>
           <w:tcPr>
-            <w:tcW w:w="0" w:type="auto"/>
+            <w:tcW w:w="2410" w:type="dxa"/>
             <w:tcBorders>
               <w:top w:val="single" w:sz="6" w:space="0" w:color="CCCCCC"/>
               <w:left w:val="single" w:sz="6" w:space="0" w:color="CCCCCC"/>
@@ -757,7 +734,7 @@
       </w:tr>
       <w:tr>
         <w:trPr>
-          <w:trHeight w:val="1720"/>
+          <w:trHeight w:val="1626"/>
         </w:trPr>
         <w:tc>
           <w:tcPr>
@@ -804,7 +781,7 @@
         </w:tc>
         <w:tc>
           <w:tcPr>
-            <w:tcW w:w="0" w:type="auto"/>
+            <w:tcW w:w="1631" w:type="dxa"/>
             <w:tcBorders>
               <w:top w:val="single" w:sz="6" w:space="0" w:color="CCCCCC"/>
               <w:left w:val="single" w:sz="6" w:space="0" w:color="CCCCCC"/>
@@ -844,7 +821,7 @@
         </w:tc>
         <w:tc>
           <w:tcPr>
-            <w:tcW w:w="0" w:type="auto"/>
+            <w:tcW w:w="1843" w:type="dxa"/>
             <w:tcBorders>
               <w:top w:val="single" w:sz="6" w:space="0" w:color="CCCCCC"/>
               <w:left w:val="single" w:sz="6" w:space="0" w:color="CCCCCC"/>
@@ -948,13 +925,33 @@
                 <w:szCs w:val="20"/>
                 <w:lang w:eastAsia="en-IN"/>
               </w:rPr>
-              <w:t>Torsion bar</w:t>
-            </w:r>
-          </w:p>
-        </w:tc>
-        <w:tc>
-          <w:tcPr>
-            <w:tcW w:w="0" w:type="auto"/>
+              <w:t>T</w:t>
+            </w:r>
+            <w:r>
+              <w:rPr>
+                <w:rFonts w:ascii="Arial" w:eastAsia="Times New Roman" w:hAnsi="Arial" w:cs="Arial"/>
+                <w:color w:val="000000"/>
+                <w:sz w:val="20"/>
+                <w:szCs w:val="20"/>
+                <w:lang w:eastAsia="en-IN"/>
+              </w:rPr>
+              <w:t>rack system</w:t>
+            </w:r>
+            <w:r>
+              <w:rPr>
+                <w:rFonts w:ascii="Arial" w:eastAsia="Times New Roman" w:hAnsi="Arial" w:cs="Arial"/>
+                <w:color w:val="000000"/>
+                <w:sz w:val="20"/>
+                <w:szCs w:val="20"/>
+                <w:lang w:eastAsia="en-IN"/>
+              </w:rPr>
+              <w:t xml:space="preserve"> </w:t>
+            </w:r>
+          </w:p>
+        </w:tc>
+        <w:tc>
+          <w:tcPr>
+            <w:tcW w:w="2410" w:type="dxa"/>
             <w:tcBorders>
               <w:top w:val="single" w:sz="6" w:space="0" w:color="CCCCCC"/>
               <w:left w:val="single" w:sz="6" w:space="0" w:color="CCCCCC"/>
@@ -984,6 +981,9 @@
               </w:rPr>
             </w:pPr>
             <w:r>
+              <w:rPr>
+                <w:noProof/>
+              </w:rPr>
               <w:drawing>
                 <wp:anchor distT="0" distB="0" distL="114300" distR="114300" simplePos="0" relativeHeight="251662336" behindDoc="0" locked="0" layoutInCell="1" allowOverlap="1" wp14:anchorId="4ACE6EC9" wp14:editId="446D7B20">
                   <wp:simplePos x="0" y="0"/>
@@ -1061,7 +1061,7 @@
         </w:tc>
         <w:tc>
           <w:tcPr>
-            <w:tcW w:w="0" w:type="auto"/>
+            <w:tcW w:w="1984" w:type="dxa"/>
             <w:tcBorders>
               <w:top w:val="single" w:sz="6" w:space="0" w:color="CCCCCC"/>
               <w:left w:val="single" w:sz="6" w:space="0" w:color="CCCCCC"/>
@@ -1094,7 +1094,7 @@
         </w:tc>
         <w:tc>
           <w:tcPr>
-            <w:tcW w:w="0" w:type="auto"/>
+            <w:tcW w:w="2410" w:type="dxa"/>
             <w:tcBorders>
               <w:top w:val="single" w:sz="6" w:space="0" w:color="CCCCCC"/>
               <w:left w:val="single" w:sz="6" w:space="0" w:color="CCCCCC"/>
@@ -1127,7 +1127,7 @@
       </w:tr>
       <w:tr>
         <w:trPr>
-          <w:trHeight w:val="1720"/>
+          <w:trHeight w:val="1626"/>
         </w:trPr>
         <w:tc>
           <w:tcPr>
@@ -1174,7 +1174,7 @@
         </w:tc>
         <w:tc>
           <w:tcPr>
-            <w:tcW w:w="0" w:type="auto"/>
+            <w:tcW w:w="1631" w:type="dxa"/>
             <w:tcBorders>
               <w:top w:val="single" w:sz="6" w:space="0" w:color="CCCCCC"/>
               <w:left w:val="single" w:sz="6" w:space="0" w:color="CCCCCC"/>
@@ -1217,7 +1217,7 @@
         </w:tc>
         <w:tc>
           <w:tcPr>
-            <w:tcW w:w="0" w:type="auto"/>
+            <w:tcW w:w="1843" w:type="dxa"/>
             <w:tcBorders>
               <w:top w:val="single" w:sz="6" w:space="0" w:color="CCCCCC"/>
               <w:left w:val="single" w:sz="6" w:space="0" w:color="CCCCCC"/>
@@ -1327,7 +1327,7 @@
         </w:tc>
         <w:tc>
           <w:tcPr>
-            <w:tcW w:w="0" w:type="auto"/>
+            <w:tcW w:w="2410" w:type="dxa"/>
             <w:tcBorders>
               <w:top w:val="single" w:sz="6" w:space="0" w:color="CCCCCC"/>
               <w:left w:val="single" w:sz="6" w:space="0" w:color="CCCCCC"/>
@@ -1437,7 +1437,7 @@
         </w:tc>
         <w:tc>
           <w:tcPr>
-            <w:tcW w:w="0" w:type="auto"/>
+            <w:tcW w:w="1984" w:type="dxa"/>
             <w:tcBorders>
               <w:top w:val="single" w:sz="6" w:space="0" w:color="CCCCCC"/>
               <w:left w:val="single" w:sz="6" w:space="0" w:color="CCCCCC"/>
@@ -1547,7 +1547,7 @@
         </w:tc>
         <w:tc>
           <w:tcPr>
-            <w:tcW w:w="0" w:type="auto"/>
+            <w:tcW w:w="2410" w:type="dxa"/>
             <w:tcBorders>
               <w:top w:val="single" w:sz="6" w:space="0" w:color="CCCCCC"/>
               <w:left w:val="single" w:sz="6" w:space="0" w:color="CCCCCC"/>
@@ -1658,7 +1658,7 @@
       </w:tr>
       <w:tr>
         <w:trPr>
-          <w:trHeight w:val="1720"/>
+          <w:trHeight w:val="1626"/>
         </w:trPr>
         <w:tc>
           <w:tcPr>
@@ -1705,7 +1705,7 @@
         </w:tc>
         <w:tc>
           <w:tcPr>
-            <w:tcW w:w="0" w:type="auto"/>
+            <w:tcW w:w="1631" w:type="dxa"/>
             <w:tcBorders>
               <w:top w:val="single" w:sz="6" w:space="0" w:color="CCCCCC"/>
               <w:left w:val="single" w:sz="6" w:space="0" w:color="CCCCCC"/>
@@ -1748,7 +1748,7 @@
         </w:tc>
         <w:tc>
           <w:tcPr>
-            <w:tcW w:w="0" w:type="auto"/>
+            <w:tcW w:w="1843" w:type="dxa"/>
             <w:tcBorders>
               <w:top w:val="single" w:sz="6" w:space="0" w:color="CCCCCC"/>
               <w:left w:val="single" w:sz="6" w:space="0" w:color="CCCCCC"/>
@@ -1858,7 +1858,7 @@
         </w:tc>
         <w:tc>
           <w:tcPr>
-            <w:tcW w:w="0" w:type="auto"/>
+            <w:tcW w:w="2410" w:type="dxa"/>
             <w:tcBorders>
               <w:top w:val="single" w:sz="6" w:space="0" w:color="CCCCCC"/>
               <w:left w:val="single" w:sz="6" w:space="0" w:color="CCCCCC"/>
@@ -1968,7 +1968,7 @@
         </w:tc>
         <w:tc>
           <w:tcPr>
-            <w:tcW w:w="0" w:type="auto"/>
+            <w:tcW w:w="1984" w:type="dxa"/>
             <w:tcBorders>
               <w:top w:val="single" w:sz="6" w:space="0" w:color="CCCCCC"/>
               <w:left w:val="single" w:sz="6" w:space="0" w:color="CCCCCC"/>
@@ -2078,7 +2078,7 @@
         </w:tc>
         <w:tc>
           <w:tcPr>
-            <w:tcW w:w="0" w:type="auto"/>
+            <w:tcW w:w="2410" w:type="dxa"/>
             <w:tcBorders>
               <w:top w:val="single" w:sz="6" w:space="0" w:color="CCCCCC"/>
               <w:left w:val="single" w:sz="6" w:space="0" w:color="CCCCCC"/>
@@ -2112,7 +2112,7 @@
       </w:tr>
       <w:tr>
         <w:trPr>
-          <w:trHeight w:val="1720"/>
+          <w:trHeight w:val="1626"/>
         </w:trPr>
         <w:tc>
           <w:tcPr>
@@ -2159,7 +2159,7 @@
         </w:tc>
         <w:tc>
           <w:tcPr>
-            <w:tcW w:w="0" w:type="auto"/>
+            <w:tcW w:w="1631" w:type="dxa"/>
             <w:tcBorders>
               <w:top w:val="single" w:sz="6" w:space="0" w:color="CCCCCC"/>
               <w:left w:val="single" w:sz="6" w:space="0" w:color="CCCCCC"/>
@@ -2202,7 +2202,7 @@
         </w:tc>
         <w:tc>
           <w:tcPr>
-            <w:tcW w:w="0" w:type="auto"/>
+            <w:tcW w:w="1843" w:type="dxa"/>
             <w:tcBorders>
               <w:top w:val="single" w:sz="6" w:space="0" w:color="CCCCCC"/>
               <w:left w:val="single" w:sz="6" w:space="0" w:color="CCCCCC"/>
@@ -2231,23 +2231,21 @@
                 <w:lang w:eastAsia="en-IN"/>
               </w:rPr>
             </w:pPr>
-            <w:proofErr w:type="spellStart"/>
-            <w:r>
-              <w:rPr>
-                <w:rFonts w:ascii="Arial" w:eastAsia="Times New Roman" w:hAnsi="Arial" w:cs="Arial"/>
-                <w:color w:val="000000"/>
-                <w:sz w:val="20"/>
-                <w:szCs w:val="20"/>
-                <w:lang w:eastAsia="en-IN"/>
-              </w:rPr>
-              <w:t>Interbotix</w:t>
-            </w:r>
-            <w:proofErr w:type="spellEnd"/>
-          </w:p>
-        </w:tc>
-        <w:tc>
-          <w:tcPr>
-            <w:tcW w:w="0" w:type="auto"/>
+            <w:r>
+              <w:rPr>
+                <w:rFonts w:ascii="Arial" w:eastAsia="Times New Roman" w:hAnsi="Arial" w:cs="Arial"/>
+                <w:color w:val="000000"/>
+                <w:sz w:val="20"/>
+                <w:szCs w:val="20"/>
+                <w:lang w:eastAsia="en-IN"/>
+              </w:rPr>
+              <w:t>Arduino programming</w:t>
+            </w:r>
+          </w:p>
+        </w:tc>
+        <w:tc>
+          <w:tcPr>
+            <w:tcW w:w="2410" w:type="dxa"/>
             <w:tcBorders>
               <w:top w:val="single" w:sz="6" w:space="0" w:color="CCCCCC"/>
               <w:left w:val="single" w:sz="6" w:space="0" w:color="CCCCCC"/>
@@ -2276,23 +2274,21 @@
                 <w:lang w:eastAsia="en-IN"/>
               </w:rPr>
             </w:pPr>
-            <w:proofErr w:type="spellStart"/>
-            <w:r>
-              <w:rPr>
-                <w:rFonts w:ascii="Arial" w:eastAsia="Times New Roman" w:hAnsi="Arial" w:cs="Arial"/>
-                <w:color w:val="000000"/>
-                <w:sz w:val="20"/>
-                <w:szCs w:val="20"/>
-                <w:lang w:eastAsia="en-IN"/>
-              </w:rPr>
-              <w:t>pictoblox</w:t>
-            </w:r>
-            <w:proofErr w:type="spellEnd"/>
-          </w:p>
-        </w:tc>
-        <w:tc>
-          <w:tcPr>
-            <w:tcW w:w="0" w:type="auto"/>
+            <w:r>
+              <w:rPr>
+                <w:rFonts w:ascii="Arial" w:eastAsia="Times New Roman" w:hAnsi="Arial" w:cs="Arial"/>
+                <w:color w:val="000000"/>
+                <w:sz w:val="20"/>
+                <w:szCs w:val="20"/>
+                <w:lang w:eastAsia="en-IN"/>
+              </w:rPr>
+              <w:t>C language</w:t>
+            </w:r>
+          </w:p>
+        </w:tc>
+        <w:tc>
+          <w:tcPr>
+            <w:tcW w:w="1984" w:type="dxa"/>
             <w:tcBorders>
               <w:top w:val="single" w:sz="6" w:space="0" w:color="CCCCCC"/>
               <w:left w:val="single" w:sz="6" w:space="0" w:color="CCCCCC"/>
@@ -2321,11 +2317,21 @@
                 <w:lang w:eastAsia="en-IN"/>
               </w:rPr>
             </w:pPr>
-          </w:p>
-        </w:tc>
-        <w:tc>
-          <w:tcPr>
-            <w:tcW w:w="0" w:type="auto"/>
+            <w:r>
+              <w:rPr>
+                <w:rFonts w:ascii="Arial" w:eastAsia="Times New Roman" w:hAnsi="Arial" w:cs="Arial"/>
+                <w:color w:val="000000"/>
+                <w:sz w:val="20"/>
+                <w:szCs w:val="20"/>
+                <w:lang w:eastAsia="en-IN"/>
+              </w:rPr>
+              <w:t>Python</w:t>
+            </w:r>
+          </w:p>
+        </w:tc>
+        <w:tc>
+          <w:tcPr>
+            <w:tcW w:w="2410" w:type="dxa"/>
             <w:tcBorders>
               <w:top w:val="single" w:sz="6" w:space="0" w:color="CCCCCC"/>
               <w:left w:val="single" w:sz="6" w:space="0" w:color="CCCCCC"/>
@@ -2358,7 +2364,7 @@
       </w:tr>
       <w:tr>
         <w:trPr>
-          <w:trHeight w:val="1720"/>
+          <w:trHeight w:val="1626"/>
         </w:trPr>
         <w:tc>
           <w:tcPr>
@@ -2399,14 +2405,13 @@
                 <w:szCs w:val="20"/>
                 <w:lang w:eastAsia="en-IN"/>
               </w:rPr>
-              <w:lastRenderedPageBreak/>
               <w:t>6</w:t>
             </w:r>
           </w:p>
         </w:tc>
         <w:tc>
           <w:tcPr>
-            <w:tcW w:w="0" w:type="auto"/>
+            <w:tcW w:w="1631" w:type="dxa"/>
             <w:tcBorders>
               <w:top w:val="single" w:sz="6" w:space="0" w:color="CCCCCC"/>
               <w:left w:val="single" w:sz="6" w:space="0" w:color="CCCCCC"/>
@@ -2449,7 +2454,7 @@
         </w:tc>
         <w:tc>
           <w:tcPr>
-            <w:tcW w:w="0" w:type="auto"/>
+            <w:tcW w:w="1843" w:type="dxa"/>
             <w:tcBorders>
               <w:top w:val="single" w:sz="6" w:space="0" w:color="CCCCCC"/>
               <w:left w:val="single" w:sz="6" w:space="0" w:color="CCCCCC"/>
@@ -2559,7 +2564,7 @@
         </w:tc>
         <w:tc>
           <w:tcPr>
-            <w:tcW w:w="0" w:type="auto"/>
+            <w:tcW w:w="2410" w:type="dxa"/>
             <w:tcBorders>
               <w:top w:val="single" w:sz="6" w:space="0" w:color="CCCCCC"/>
               <w:left w:val="single" w:sz="6" w:space="0" w:color="CCCCCC"/>
@@ -2589,6 +2594,9 @@
               </w:rPr>
             </w:pPr>
             <w:r>
+              <w:rPr>
+                <w:noProof/>
+              </w:rPr>
               <w:drawing>
                 <wp:inline distT="0" distB="0" distL="0" distR="0" wp14:anchorId="6D61931E" wp14:editId="5355CEA6">
                   <wp:extent cx="744415" cy="744415"/>
@@ -2652,7 +2660,7 @@
         </w:tc>
         <w:tc>
           <w:tcPr>
-            <w:tcW w:w="0" w:type="auto"/>
+            <w:tcW w:w="1984" w:type="dxa"/>
             <w:tcBorders>
               <w:top w:val="single" w:sz="6" w:space="0" w:color="CCCCCC"/>
               <w:left w:val="single" w:sz="6" w:space="0" w:color="CCCCCC"/>
@@ -2748,7 +2756,6 @@
                 </wp:anchor>
               </w:drawing>
             </w:r>
-            <w:proofErr w:type="spellStart"/>
             <w:r>
               <w:rPr>
                 <w:rFonts w:ascii="Arial" w:eastAsia="Times New Roman" w:hAnsi="Arial" w:cs="Arial"/>
@@ -2759,12 +2766,11 @@
               </w:rPr>
               <w:t>wifi</w:t>
             </w:r>
-            <w:proofErr w:type="spellEnd"/>
-          </w:p>
-        </w:tc>
-        <w:tc>
-          <w:tcPr>
-            <w:tcW w:w="0" w:type="auto"/>
+          </w:p>
+        </w:tc>
+        <w:tc>
+          <w:tcPr>
+            <w:tcW w:w="2410" w:type="dxa"/>
             <w:tcBorders>
               <w:top w:val="single" w:sz="6" w:space="0" w:color="CCCCCC"/>
               <w:left w:val="single" w:sz="6" w:space="0" w:color="CCCCCC"/>
@@ -2784,7 +2790,76 @@
           <w:p>
             <w:pPr>
               <w:spacing w:after="0" w:line="240" w:lineRule="auto"/>
-              <w:jc w:val="center"/>
+              <w:rPr>
+                <w:rFonts w:ascii="Arial" w:eastAsia="Times New Roman" w:hAnsi="Arial" w:cs="Arial"/>
+                <w:color w:val="000000"/>
+                <w:sz w:val="20"/>
+                <w:szCs w:val="20"/>
+                <w:lang w:eastAsia="en-IN"/>
+              </w:rPr>
+            </w:pPr>
+          </w:p>
+          <w:p>
+            <w:pPr>
+              <w:spacing w:after="0" w:line="240" w:lineRule="auto"/>
+              <w:rPr>
+                <w:rFonts w:ascii="Arial" w:eastAsia="Times New Roman" w:hAnsi="Arial" w:cs="Arial"/>
+                <w:color w:val="000000"/>
+                <w:sz w:val="20"/>
+                <w:szCs w:val="20"/>
+                <w:lang w:eastAsia="en-IN"/>
+              </w:rPr>
+            </w:pPr>
+          </w:p>
+          <w:p>
+            <w:pPr>
+              <w:spacing w:after="0" w:line="240" w:lineRule="auto"/>
+              <w:rPr>
+                <w:rFonts w:ascii="Arial" w:eastAsia="Times New Roman" w:hAnsi="Arial" w:cs="Arial"/>
+                <w:color w:val="000000"/>
+                <w:sz w:val="20"/>
+                <w:szCs w:val="20"/>
+                <w:lang w:eastAsia="en-IN"/>
+              </w:rPr>
+            </w:pPr>
+          </w:p>
+          <w:p>
+            <w:pPr>
+              <w:spacing w:after="0" w:line="240" w:lineRule="auto"/>
+              <w:rPr>
+                <w:rFonts w:ascii="Arial" w:eastAsia="Times New Roman" w:hAnsi="Arial" w:cs="Arial"/>
+                <w:color w:val="000000"/>
+                <w:sz w:val="20"/>
+                <w:szCs w:val="20"/>
+                <w:lang w:eastAsia="en-IN"/>
+              </w:rPr>
+            </w:pPr>
+          </w:p>
+          <w:p>
+            <w:pPr>
+              <w:spacing w:after="0" w:line="240" w:lineRule="auto"/>
+              <w:rPr>
+                <w:rFonts w:ascii="Arial" w:eastAsia="Times New Roman" w:hAnsi="Arial" w:cs="Arial"/>
+                <w:color w:val="000000"/>
+                <w:sz w:val="20"/>
+                <w:szCs w:val="20"/>
+                <w:lang w:eastAsia="en-IN"/>
+              </w:rPr>
+            </w:pPr>
+            <w:r>
+              <w:rPr>
+                <w:rFonts w:ascii="Arial" w:eastAsia="Times New Roman" w:hAnsi="Arial" w:cs="Arial"/>
+                <w:color w:val="000000"/>
+                <w:sz w:val="20"/>
+                <w:szCs w:val="20"/>
+                <w:lang w:eastAsia="en-IN"/>
+              </w:rPr>
+              <w:t>Wired connection</w:t>
+            </w:r>
+          </w:p>
+          <w:p>
+            <w:pPr>
+              <w:spacing w:after="0" w:line="240" w:lineRule="auto"/>
               <w:rPr>
                 <w:rFonts w:ascii="Arial" w:eastAsia="Times New Roman" w:hAnsi="Arial" w:cs="Arial"/>
                 <w:color w:val="000000"/>
@@ -2860,16 +2935,18 @@
                 </wp:anchor>
               </w:drawing>
             </w:r>
-            <w:r>
-              <w:rPr>
-                <w:rFonts w:ascii="Arial" w:eastAsia="Times New Roman" w:hAnsi="Arial" w:cs="Arial"/>
-                <w:color w:val="000000"/>
-                <w:sz w:val="20"/>
-                <w:szCs w:val="20"/>
-                <w:lang w:eastAsia="en-IN"/>
-              </w:rPr>
-              <w:t>wired communication</w:t>
-            </w:r>
+          </w:p>
+          <w:p>
+            <w:pPr>
+              <w:spacing w:after="0" w:line="240" w:lineRule="auto"/>
+              <w:rPr>
+                <w:rFonts w:ascii="Arial" w:eastAsia="Times New Roman" w:hAnsi="Arial" w:cs="Arial"/>
+                <w:color w:val="000000"/>
+                <w:sz w:val="20"/>
+                <w:szCs w:val="20"/>
+                <w:lang w:eastAsia="en-IN"/>
+              </w:rPr>
+            </w:pPr>
           </w:p>
         </w:tc>
       </w:tr>
@@ -3287,6 +3364,7 @@
   <w:style w:type="character" w:default="1" w:styleId="DefaultParagraphFont">
     <w:name w:val="Default Paragraph Font"/>
     <w:uiPriority w:val="1"/>
+    <w:semiHidden/>
     <w:unhideWhenUsed/>
   </w:style>
   <w:style w:type="table" w:default="1" w:styleId="TableNormal">
